--- a/Selasa/Komunikasi data/Minggu 6 - Media Transmisi/Resume Minggu 6 Media Transmisi.docx
+++ b/Selasa/Komunikasi data/Minggu 6 - Media Transmisi/Resume Minggu 6 Media Transmisi.docx
@@ -11,6 +11,7 @@
           <w:szCs w:val="24"/>
         </w:rPr>
       </w:pPr>
+      <w:proofErr w:type="spellStart"/>
       <w:r>
         <w:rPr>
           <w:sz w:val="24"/>
@@ -18,6 +19,7 @@
         </w:rPr>
         <w:t>Nama</w:t>
       </w:r>
+      <w:proofErr w:type="spellEnd"/>
       <w:r>
         <w:rPr>
           <w:sz w:val="24"/>
@@ -99,12 +101,21 @@
         </w:rPr>
         <w:t xml:space="preserve"> </w:t>
       </w:r>
-      <w:r>
-        <w:rPr>
-          <w:sz w:val="24"/>
-          <w:szCs w:val="24"/>
-        </w:rPr>
-        <w:t>Komunikasi Data</w:t>
+      <w:proofErr w:type="spellStart"/>
+      <w:r>
+        <w:rPr>
+          <w:sz w:val="24"/>
+          <w:szCs w:val="24"/>
+        </w:rPr>
+        <w:t>Komunikasi</w:t>
+      </w:r>
+      <w:proofErr w:type="spellEnd"/>
+      <w:r>
+        <w:rPr>
+          <w:sz w:val="24"/>
+          <w:szCs w:val="24"/>
+        </w:rPr>
+        <w:t xml:space="preserve"> Data</w:t>
       </w:r>
     </w:p>
     <w:p>
@@ -117,6 +128,7 @@
           <w:lang w:val="id-ID"/>
         </w:rPr>
       </w:pPr>
+      <w:proofErr w:type="spellStart"/>
       <w:r>
         <w:rPr>
           <w:sz w:val="24"/>
@@ -124,6 +136,7 @@
         </w:rPr>
         <w:t>Tugas</w:t>
       </w:r>
+      <w:proofErr w:type="spellEnd"/>
       <w:r>
         <w:rPr>
           <w:sz w:val="24"/>
@@ -137,7 +150,23 @@
           <w:sz w:val="24"/>
           <w:szCs w:val="24"/>
         </w:rPr>
-        <w:t xml:space="preserve">: Minggu </w:t>
+        <w:t xml:space="preserve">: </w:t>
+      </w:r>
+      <w:proofErr w:type="spellStart"/>
+      <w:r>
+        <w:rPr>
+          <w:sz w:val="24"/>
+          <w:szCs w:val="24"/>
+        </w:rPr>
+        <w:t>Minggu</w:t>
+      </w:r>
+      <w:proofErr w:type="spellEnd"/>
+      <w:r>
+        <w:rPr>
+          <w:sz w:val="24"/>
+          <w:szCs w:val="24"/>
+        </w:rPr>
+        <w:t xml:space="preserve"> </w:t>
       </w:r>
       <w:r>
         <w:rPr>
@@ -1043,51 +1072,55 @@
         </w:rPr>
         <w:t>Shieled yaitu kabel dengan pelindung karakterisitiknya kabel ini lebih mahal, jalinan logam atau selubung yang mengurangi interferensi dan lebih sulit ditangani karena tebal dan berat.</w:t>
       </w:r>
-      <w:bookmarkStart w:id="0" w:name="_GoBack"/>
-      <w:bookmarkEnd w:id="0"/>
-    </w:p>
-    <w:p>
-      <w:pPr>
-        <w:pStyle w:val="ListParagraph"/>
-        <w:numPr>
-          <w:ilvl w:val="1"/>
-          <w:numId w:val="6"/>
-        </w:numPr>
-        <w:spacing w:after="0" w:line="360" w:lineRule="auto"/>
-        <w:ind w:left="851"/>
-        <w:jc w:val="both"/>
-        <w:rPr>
-          <w:sz w:val="24"/>
-          <w:szCs w:val="24"/>
-          <w:lang w:val="id-ID"/>
-        </w:rPr>
-      </w:pPr>
-      <w:r>
-        <w:rPr>
-          <w:sz w:val="24"/>
-          <w:szCs w:val="24"/>
-          <w:lang w:val="id-ID"/>
-        </w:rPr>
-        <w:t>Kelebihan kabel jenis ini harganya lebih murah serta lebih mudah digunakan tetapi kekurangannya low data rate atau pengiriman datanya relatif lebih rendah</w:t>
-      </w:r>
-      <w:r>
-        <w:rPr>
-          <w:sz w:val="24"/>
-          <w:szCs w:val="24"/>
-          <w:lang w:val="id-ID"/>
-        </w:rPr>
-        <w:t xml:space="preserve"> dan jaraknya terbatas hanya bisa sampai 100 M harus dengan kualitas kabel yang bagus serta pemasangan yang bagus dan pengurutan nya tepat.</w:t>
-      </w:r>
-    </w:p>
-    <w:p>
-      <w:pPr>
-        <w:pStyle w:val="ListParagraph"/>
-        <w:numPr>
-          <w:ilvl w:val="1"/>
-          <w:numId w:val="6"/>
-        </w:numPr>
-        <w:spacing w:after="0" w:line="360" w:lineRule="auto"/>
-        <w:ind w:left="851"/>
+    </w:p>
+    <w:p>
+      <w:pPr>
+        <w:spacing w:after="0" w:line="360" w:lineRule="auto"/>
+        <w:ind w:left="491"/>
+        <w:jc w:val="both"/>
+        <w:rPr>
+          <w:sz w:val="24"/>
+          <w:szCs w:val="24"/>
+          <w:lang w:val="id-ID"/>
+        </w:rPr>
+      </w:pPr>
+    </w:p>
+    <w:p>
+      <w:pPr>
+        <w:spacing w:after="0" w:line="360" w:lineRule="auto"/>
+        <w:ind w:left="491"/>
+        <w:jc w:val="both"/>
+        <w:rPr>
+          <w:sz w:val="24"/>
+          <w:szCs w:val="24"/>
+          <w:lang w:val="id-ID"/>
+        </w:rPr>
+      </w:pPr>
+      <w:r>
+        <w:rPr>
+          <w:sz w:val="24"/>
+          <w:szCs w:val="24"/>
+          <w:lang w:val="id-ID"/>
+        </w:rPr>
+        <w:t>Kelebihan kabel jenis ini harganya lebih murah serta lebih mudah digunakan tetapi kekurangannya low data rate atau pengiriman datanya relatif lebih rendah dan jaraknya terbatas hanya bisa sampai 100 M harus dengan kualitas kabel yang bagus serta pemasangan yang bagus dan pengurutan nya tepat.</w:t>
+      </w:r>
+    </w:p>
+    <w:p>
+      <w:pPr>
+        <w:spacing w:after="0" w:line="360" w:lineRule="auto"/>
+        <w:ind w:firstLine="491"/>
+        <w:jc w:val="both"/>
+        <w:rPr>
+          <w:sz w:val="24"/>
+          <w:szCs w:val="24"/>
+          <w:lang w:val="id-ID"/>
+        </w:rPr>
+      </w:pPr>
+    </w:p>
+    <w:p>
+      <w:pPr>
+        <w:spacing w:after="0" w:line="360" w:lineRule="auto"/>
+        <w:ind w:firstLine="491"/>
         <w:jc w:val="both"/>
         <w:rPr>
           <w:sz w:val="24"/>
@@ -1102,6 +1135,14 @@
           <w:lang w:val="id-ID"/>
         </w:rPr>
         <w:t>Karakteristik pengiriman data dengan kabel twisted pair</w:t>
+      </w:r>
+      <w:r>
+        <w:rPr>
+          <w:sz w:val="24"/>
+          <w:szCs w:val="24"/>
+          <w:lang w:val="id-ID"/>
+        </w:rPr>
+        <w:t>:</w:t>
       </w:r>
     </w:p>
     <w:p>
@@ -1314,6 +1355,428 @@
       <w:pPr>
         <w:pStyle w:val="ListParagraph"/>
         <w:spacing w:after="0" w:line="360" w:lineRule="auto"/>
+        <w:ind w:left="1276"/>
+        <w:jc w:val="both"/>
+        <w:rPr>
+          <w:sz w:val="24"/>
+          <w:szCs w:val="24"/>
+          <w:lang w:val="id-ID"/>
+        </w:rPr>
+      </w:pPr>
+    </w:p>
+    <w:p>
+      <w:pPr>
+        <w:pStyle w:val="ListParagraph"/>
+        <w:numPr>
+          <w:ilvl w:val="0"/>
+          <w:numId w:val="6"/>
+        </w:numPr>
+        <w:spacing w:after="0" w:line="360" w:lineRule="auto"/>
+        <w:ind w:left="426"/>
+        <w:jc w:val="both"/>
+        <w:rPr>
+          <w:b/>
+          <w:sz w:val="24"/>
+          <w:szCs w:val="24"/>
+          <w:lang w:val="id-ID"/>
+        </w:rPr>
+      </w:pPr>
+      <w:r>
+        <w:rPr>
+          <w:b/>
+          <w:sz w:val="24"/>
+          <w:szCs w:val="24"/>
+          <w:lang w:val="id-ID"/>
+        </w:rPr>
+        <w:t>Coaxial Cable</w:t>
+      </w:r>
+    </w:p>
+    <w:p>
+      <w:pPr>
+        <w:pStyle w:val="ListParagraph"/>
+        <w:spacing w:after="0" w:line="360" w:lineRule="auto"/>
+        <w:ind w:left="426"/>
+        <w:jc w:val="both"/>
+        <w:rPr>
+          <w:sz w:val="24"/>
+          <w:szCs w:val="24"/>
+          <w:lang w:val="id-ID"/>
+        </w:rPr>
+      </w:pPr>
+      <w:r>
+        <w:rPr>
+          <w:sz w:val="24"/>
+          <w:szCs w:val="24"/>
+          <w:lang w:val="id-ID"/>
+        </w:rPr>
+        <w:t>Kabel ini masih banyak digunakan dan media paling serbaguna seperti distribusi televisi, transmisi telepon jarak jauh, dapat melakukan 10000 suara secara bersamaan kabel ini digantikan leh kabel serat optik biasanya dkabel ini digunakan untuk menghubungkan sistem komputer jangka pendek serta area lokal.</w:t>
+      </w:r>
+    </w:p>
+    <w:p>
+      <w:pPr>
+        <w:pStyle w:val="ListParagraph"/>
+        <w:spacing w:after="0" w:line="360" w:lineRule="auto"/>
+        <w:ind w:left="426"/>
+        <w:jc w:val="both"/>
+        <w:rPr>
+          <w:sz w:val="24"/>
+          <w:szCs w:val="24"/>
+          <w:lang w:val="id-ID"/>
+        </w:rPr>
+      </w:pPr>
+    </w:p>
+    <w:p>
+      <w:pPr>
+        <w:pStyle w:val="ListParagraph"/>
+        <w:spacing w:after="0" w:line="360" w:lineRule="auto"/>
+        <w:ind w:left="426"/>
+        <w:jc w:val="both"/>
+        <w:rPr>
+          <w:sz w:val="24"/>
+          <w:szCs w:val="24"/>
+          <w:lang w:val="id-ID"/>
+        </w:rPr>
+      </w:pPr>
+      <w:r>
+        <w:rPr>
+          <w:sz w:val="24"/>
+          <w:szCs w:val="24"/>
+          <w:lang w:val="id-ID"/>
+        </w:rPr>
+        <w:t>Karakteristik kabel ini jika dugnakan untuk data analog harus menggunakan amplifiers setiap beberapa KM hingga 500 MHz lalu untuk digital harus menggunakan repeater setiap 1 KM.</w:t>
+      </w:r>
+    </w:p>
+    <w:p>
+      <w:pPr>
+        <w:pStyle w:val="ListParagraph"/>
+        <w:spacing w:after="0" w:line="360" w:lineRule="auto"/>
+        <w:ind w:left="426"/>
+        <w:jc w:val="both"/>
+        <w:rPr>
+          <w:sz w:val="24"/>
+          <w:szCs w:val="24"/>
+          <w:lang w:val="id-ID"/>
+        </w:rPr>
+      </w:pPr>
+    </w:p>
+    <w:p>
+      <w:pPr>
+        <w:pStyle w:val="ListParagraph"/>
+        <w:numPr>
+          <w:ilvl w:val="0"/>
+          <w:numId w:val="6"/>
+        </w:numPr>
+        <w:spacing w:after="0" w:line="360" w:lineRule="auto"/>
+        <w:ind w:left="426"/>
+        <w:jc w:val="both"/>
+        <w:rPr>
+          <w:b/>
+          <w:sz w:val="24"/>
+          <w:szCs w:val="24"/>
+          <w:lang w:val="id-ID"/>
+        </w:rPr>
+      </w:pPr>
+      <w:r>
+        <w:rPr>
+          <w:b/>
+          <w:sz w:val="24"/>
+          <w:szCs w:val="24"/>
+          <w:lang w:val="id-ID"/>
+        </w:rPr>
+        <w:t>Optical fiber</w:t>
+      </w:r>
+    </w:p>
+    <w:p>
+      <w:pPr>
+        <w:pStyle w:val="ListParagraph"/>
+        <w:spacing w:after="0" w:line="360" w:lineRule="auto"/>
+        <w:ind w:left="426"/>
+        <w:jc w:val="both"/>
+        <w:rPr>
+          <w:sz w:val="24"/>
+          <w:szCs w:val="24"/>
+          <w:lang w:val="id-ID"/>
+        </w:rPr>
+      </w:pPr>
+      <w:r>
+        <w:rPr>
+          <w:sz w:val="24"/>
+          <w:szCs w:val="24"/>
+          <w:lang w:val="id-ID"/>
+        </w:rPr>
+        <w:t>Kabel ini berbeda dengan kabel biasa, kabel ini tidak bisa ditekuk karena kabel ini media menggunakan cahaya.</w:t>
+      </w:r>
+    </w:p>
+    <w:p>
+      <w:pPr>
+        <w:pStyle w:val="ListParagraph"/>
+        <w:spacing w:after="0" w:line="360" w:lineRule="auto"/>
+        <w:ind w:left="426"/>
+        <w:jc w:val="both"/>
+        <w:rPr>
+          <w:sz w:val="24"/>
+          <w:szCs w:val="24"/>
+          <w:lang w:val="id-ID"/>
+        </w:rPr>
+      </w:pPr>
+    </w:p>
+    <w:p>
+      <w:pPr>
+        <w:pStyle w:val="ListParagraph"/>
+        <w:spacing w:after="0" w:line="360" w:lineRule="auto"/>
+        <w:ind w:left="426"/>
+        <w:jc w:val="both"/>
+        <w:rPr>
+          <w:sz w:val="24"/>
+          <w:szCs w:val="24"/>
+          <w:lang w:val="id-ID"/>
+        </w:rPr>
+      </w:pPr>
+      <w:r>
+        <w:rPr>
+          <w:sz w:val="24"/>
+          <w:szCs w:val="24"/>
+          <w:lang w:val="id-ID"/>
+        </w:rPr>
+        <w:t xml:space="preserve">Kabel ini memiliki kelebihan yaitu kecepatannya yang lebih besar hingga ratusan Gbps, ukuran dan berat nya relatif kecil, isolasi </w:t>
+      </w:r>
+      <w:bookmarkStart w:id="0" w:name="_GoBack"/>
+      <w:bookmarkEnd w:id="0"/>
+      <w:r>
+        <w:rPr>
+          <w:sz w:val="24"/>
+          <w:szCs w:val="24"/>
+          <w:lang w:val="id-ID"/>
+        </w:rPr>
+        <w:t>magnetik, jarak repeater yang lebih besar setidaknya lebih dari 10 km dan dimanfaatkan untuk komunikasi jarak jauh. Tapi kekurangannya sangat mahal.</w:t>
+      </w:r>
+    </w:p>
+    <w:p>
+      <w:pPr>
+        <w:pStyle w:val="ListParagraph"/>
+        <w:spacing w:after="0" w:line="360" w:lineRule="auto"/>
+        <w:ind w:left="426"/>
+        <w:jc w:val="both"/>
+        <w:rPr>
+          <w:sz w:val="24"/>
+          <w:szCs w:val="24"/>
+          <w:lang w:val="id-ID"/>
+        </w:rPr>
+      </w:pPr>
+    </w:p>
+    <w:p>
+      <w:pPr>
+        <w:pStyle w:val="ListParagraph"/>
+        <w:spacing w:after="0" w:line="360" w:lineRule="auto"/>
+        <w:ind w:left="426"/>
+        <w:jc w:val="both"/>
+        <w:rPr>
+          <w:sz w:val="24"/>
+          <w:szCs w:val="24"/>
+          <w:lang w:val="id-ID"/>
+        </w:rPr>
+      </w:pPr>
+      <w:r>
+        <w:rPr>
+          <w:sz w:val="24"/>
+          <w:szCs w:val="24"/>
+          <w:lang w:val="id-ID"/>
+        </w:rPr>
+        <w:t>Karakteristik pengiriman data melalui kabel ini, bandwith nya yang bisa didapat untuk kable ini 10</w:t>
+      </w:r>
+      <w:r>
+        <w:rPr>
+          <w:sz w:val="24"/>
+          <w:szCs w:val="24"/>
+          <w:vertAlign w:val="superscript"/>
+          <w:lang w:val="id-ID"/>
+        </w:rPr>
+        <w:t>14</w:t>
+      </w:r>
+      <w:r>
+        <w:rPr>
+          <w:sz w:val="24"/>
+          <w:szCs w:val="24"/>
+          <w:lang w:val="id-ID"/>
+        </w:rPr>
+        <w:t xml:space="preserve"> hingga </w:t>
+      </w:r>
+      <w:r>
+        <w:rPr>
+          <w:sz w:val="24"/>
+          <w:szCs w:val="24"/>
+          <w:lang w:val="id-ID"/>
+        </w:rPr>
+        <w:t>10</w:t>
+      </w:r>
+      <w:r>
+        <w:rPr>
+          <w:sz w:val="24"/>
+          <w:szCs w:val="24"/>
+          <w:vertAlign w:val="superscript"/>
+          <w:lang w:val="id-ID"/>
+        </w:rPr>
+        <w:t xml:space="preserve">15 </w:t>
+      </w:r>
+      <w:r>
+        <w:rPr>
+          <w:sz w:val="24"/>
+          <w:szCs w:val="24"/>
+          <w:lang w:val="id-ID"/>
+        </w:rPr>
+        <w:t>Hz,  Pengirimannya menggunakan spektrum infrared dan terlihat yang tebagi menjadi dua yaitu:</w:t>
+      </w:r>
+    </w:p>
+    <w:p>
+      <w:pPr>
+        <w:pStyle w:val="ListParagraph"/>
+        <w:numPr>
+          <w:ilvl w:val="0"/>
+          <w:numId w:val="8"/>
+        </w:numPr>
+        <w:spacing w:after="0" w:line="360" w:lineRule="auto"/>
+        <w:jc w:val="both"/>
+        <w:rPr>
+          <w:sz w:val="24"/>
+          <w:szCs w:val="24"/>
+          <w:lang w:val="id-ID"/>
+        </w:rPr>
+      </w:pPr>
+      <w:r>
+        <w:rPr>
+          <w:sz w:val="24"/>
+          <w:szCs w:val="24"/>
+          <w:lang w:val="id-ID"/>
+        </w:rPr>
+        <w:t>Light Emitting Diode (LED) jenis ini lebih murah dan tahan cuaca serta dapat bertahan lebih lama.</w:t>
+      </w:r>
+    </w:p>
+    <w:p>
+      <w:pPr>
+        <w:pStyle w:val="ListParagraph"/>
+        <w:numPr>
+          <w:ilvl w:val="0"/>
+          <w:numId w:val="8"/>
+        </w:numPr>
+        <w:spacing w:after="0" w:line="360" w:lineRule="auto"/>
+        <w:jc w:val="both"/>
+        <w:rPr>
+          <w:sz w:val="24"/>
+          <w:szCs w:val="24"/>
+          <w:lang w:val="id-ID"/>
+        </w:rPr>
+      </w:pPr>
+      <w:r>
+        <w:rPr>
+          <w:sz w:val="24"/>
+          <w:szCs w:val="24"/>
+          <w:lang w:val="id-ID"/>
+        </w:rPr>
+        <w:t>Injeksi laser diode (ILD) jenis ini lebih efisien tingkat data yang dikirimkan lebih besar dan wavelength division muliplexing jadi data yang dikirimkan bisabersamaan dengan data yang diterima.</w:t>
+      </w:r>
+    </w:p>
+    <w:p>
+      <w:pPr>
+        <w:spacing w:after="0" w:line="360" w:lineRule="auto"/>
+        <w:ind w:left="360"/>
+        <w:jc w:val="both"/>
+        <w:rPr>
+          <w:sz w:val="24"/>
+          <w:szCs w:val="24"/>
+          <w:lang w:val="id-ID"/>
+        </w:rPr>
+      </w:pPr>
+    </w:p>
+    <w:p>
+      <w:pPr>
+        <w:spacing w:after="0" w:line="360" w:lineRule="auto"/>
+        <w:ind w:left="360"/>
+        <w:jc w:val="both"/>
+        <w:rPr>
+          <w:sz w:val="24"/>
+          <w:szCs w:val="24"/>
+          <w:lang w:val="id-ID"/>
+        </w:rPr>
+      </w:pPr>
+      <w:r>
+        <w:rPr>
+          <w:sz w:val="24"/>
+          <w:szCs w:val="24"/>
+          <w:lang w:val="id-ID"/>
+        </w:rPr>
+        <w:t>Mode tr</w:t>
+      </w:r>
+    </w:p>
+    <w:p>
+      <w:pPr>
+        <w:pStyle w:val="ListParagraph"/>
+        <w:spacing w:after="0" w:line="360" w:lineRule="auto"/>
+        <w:ind w:left="426"/>
+        <w:jc w:val="both"/>
+        <w:rPr>
+          <w:sz w:val="24"/>
+          <w:szCs w:val="24"/>
+          <w:lang w:val="id-ID"/>
+        </w:rPr>
+      </w:pPr>
+    </w:p>
+    <w:p>
+      <w:pPr>
+        <w:pStyle w:val="ListParagraph"/>
+        <w:spacing w:after="0" w:line="360" w:lineRule="auto"/>
+        <w:ind w:left="426"/>
+        <w:jc w:val="both"/>
+        <w:rPr>
+          <w:sz w:val="24"/>
+          <w:szCs w:val="24"/>
+          <w:lang w:val="id-ID"/>
+        </w:rPr>
+      </w:pPr>
+    </w:p>
+    <w:p>
+      <w:pPr>
+        <w:pStyle w:val="ListParagraph"/>
+        <w:spacing w:after="0" w:line="360" w:lineRule="auto"/>
+        <w:ind w:left="426"/>
+        <w:jc w:val="both"/>
+        <w:rPr>
+          <w:sz w:val="24"/>
+          <w:szCs w:val="24"/>
+          <w:lang w:val="id-ID"/>
+        </w:rPr>
+      </w:pPr>
+    </w:p>
+    <w:p>
+      <w:pPr>
+        <w:pStyle w:val="ListParagraph"/>
+        <w:spacing w:after="0" w:line="360" w:lineRule="auto"/>
+        <w:ind w:left="426"/>
+        <w:jc w:val="both"/>
+        <w:rPr>
+          <w:sz w:val="24"/>
+          <w:szCs w:val="24"/>
+          <w:lang w:val="id-ID"/>
+        </w:rPr>
+      </w:pPr>
+    </w:p>
+    <w:p>
+      <w:pPr>
+        <w:pStyle w:val="ListParagraph"/>
+        <w:spacing w:after="0" w:line="360" w:lineRule="auto"/>
+        <w:ind w:left="426"/>
+        <w:jc w:val="both"/>
+        <w:rPr>
+          <w:b/>
+          <w:sz w:val="24"/>
+          <w:szCs w:val="24"/>
+          <w:lang w:val="id-ID"/>
+        </w:rPr>
+      </w:pPr>
+    </w:p>
+    <w:p>
+      <w:pPr>
+        <w:pStyle w:val="ListParagraph"/>
+        <w:spacing w:after="0" w:line="360" w:lineRule="auto"/>
         <w:ind w:left="1560"/>
         <w:jc w:val="both"/>
         <w:rPr>
@@ -1322,6 +1785,14 @@
           <w:lang w:val="id-ID"/>
         </w:rPr>
       </w:pPr>
+      <w:r>
+        <w:rPr>
+          <w:sz w:val="24"/>
+          <w:szCs w:val="24"/>
+          <w:lang w:val="id-ID"/>
+        </w:rPr>
+        <w:t xml:space="preserve"> </w:t>
+      </w:r>
     </w:p>
     <w:sectPr>
       <w:pgSz w:w="11906" w:h="16838"/>

--- a/Selasa/Komunikasi data/Minggu 6 - Media Transmisi/Resume Minggu 6 Media Transmisi.docx
+++ b/Selasa/Komunikasi data/Minggu 6 - Media Transmisi/Resume Minggu 6 Media Transmisi.docx
@@ -773,7 +773,17 @@
           <w:szCs w:val="24"/>
           <w:lang w:val="id-ID"/>
         </w:rPr>
-        <w:t xml:space="preserve"> dan melahirkan volt kalau tegangan berbentuk arus</w:t>
+        <w:t xml:space="preserve"> dan melahirkan volt kalau tegangan berb</w:t>
+      </w:r>
+      <w:bookmarkStart w:id="0" w:name="_GoBack"/>
+      <w:bookmarkEnd w:id="0"/>
+      <w:r>
+        <w:rPr>
+          <w:sz w:val="24"/>
+          <w:szCs w:val="24"/>
+          <w:lang w:val="id-ID"/>
+        </w:rPr>
+        <w:t>entuk arus</w:t>
       </w:r>
       <w:r>
         <w:rPr>
@@ -1538,17 +1548,7 @@
           <w:szCs w:val="24"/>
           <w:lang w:val="id-ID"/>
         </w:rPr>
-        <w:t xml:space="preserve">Kabel ini memiliki kelebihan yaitu kecepatannya yang lebih besar hingga ratusan Gbps, ukuran dan berat nya relatif kecil, isolasi </w:t>
-      </w:r>
-      <w:bookmarkStart w:id="0" w:name="_GoBack"/>
-      <w:bookmarkEnd w:id="0"/>
-      <w:r>
-        <w:rPr>
-          <w:sz w:val="24"/>
-          <w:szCs w:val="24"/>
-          <w:lang w:val="id-ID"/>
-        </w:rPr>
-        <w:t>magnetik, jarak repeater yang lebih besar setidaknya lebih dari 10 km dan dimanfaatkan untuk komunikasi jarak jauh. Tapi kekurangannya sangat mahal.</w:t>
+        <w:t>Kabel ini memiliki kelebihan yaitu kecepatannya yang lebih besar hingga ratusan Gbps, ukuran dan berat nya relatif kecil, isolasi magnetik, jarak repeater yang lebih besar setidaknya lebih dari 10 km dan dimanfaatkan untuk komunikasi jarak jauh. Tapi kekurangannya sangat mahal.</w:t>
       </w:r>
     </w:p>
     <w:p>
@@ -1672,7 +1672,23 @@
           <w:szCs w:val="24"/>
           <w:lang w:val="id-ID"/>
         </w:rPr>
-        <w:t>Injeksi laser diode (ILD) jenis ini lebih efisien tingkat data yang dikirimkan lebih besar dan wavelength division muliplexing jadi data yang dikirimkan bisabersamaan dengan data yang diterima.</w:t>
+        <w:t>Injeksi laser diode (ILD) jenis ini lebih efisien tingkat data yang dikirimkan lebih besar dan wavelength division muliplexing jadi data yang dikirimkan bisa</w:t>
+      </w:r>
+      <w:r>
+        <w:rPr>
+          <w:sz w:val="24"/>
+          <w:szCs w:val="24"/>
+          <w:lang w:val="id-ID"/>
+        </w:rPr>
+        <w:t xml:space="preserve"> </w:t>
+      </w:r>
+      <w:r>
+        <w:rPr>
+          <w:sz w:val="24"/>
+          <w:szCs w:val="24"/>
+          <w:lang w:val="id-ID"/>
+        </w:rPr>
+        <w:t>bersamaan dengan data yang diterima.</w:t>
       </w:r>
     </w:p>
     <w:p>
@@ -1706,6 +1722,481 @@
         </w:rPr>
         <w:t>Mode tr</w:t>
       </w:r>
+      <w:r>
+        <w:rPr>
+          <w:sz w:val="24"/>
+          <w:szCs w:val="24"/>
+          <w:lang w:val="id-ID"/>
+        </w:rPr>
+        <w:t>ansmisi fiber optik</w:t>
+      </w:r>
+    </w:p>
+    <w:p>
+      <w:pPr>
+        <w:pStyle w:val="ListParagraph"/>
+        <w:numPr>
+          <w:ilvl w:val="0"/>
+          <w:numId w:val="9"/>
+        </w:numPr>
+        <w:spacing w:after="0" w:line="360" w:lineRule="auto"/>
+        <w:jc w:val="both"/>
+        <w:rPr>
+          <w:sz w:val="24"/>
+          <w:szCs w:val="24"/>
+          <w:lang w:val="id-ID"/>
+        </w:rPr>
+      </w:pPr>
+      <w:r>
+        <w:rPr>
+          <w:sz w:val="24"/>
+          <w:szCs w:val="24"/>
+          <w:lang w:val="id-ID"/>
+        </w:rPr>
+        <w:t>Step-index multimode</w:t>
+      </w:r>
+    </w:p>
+    <w:p>
+      <w:pPr>
+        <w:pStyle w:val="ListParagraph"/>
+        <w:numPr>
+          <w:ilvl w:val="0"/>
+          <w:numId w:val="9"/>
+        </w:numPr>
+        <w:spacing w:after="0" w:line="360" w:lineRule="auto"/>
+        <w:jc w:val="both"/>
+        <w:rPr>
+          <w:sz w:val="24"/>
+          <w:szCs w:val="24"/>
+          <w:lang w:val="id-ID"/>
+        </w:rPr>
+      </w:pPr>
+      <w:r>
+        <w:rPr>
+          <w:sz w:val="24"/>
+          <w:szCs w:val="24"/>
+          <w:lang w:val="id-ID"/>
+        </w:rPr>
+        <w:t>Graded-index multimode</w:t>
+      </w:r>
+    </w:p>
+    <w:p>
+      <w:pPr>
+        <w:pStyle w:val="ListParagraph"/>
+        <w:numPr>
+          <w:ilvl w:val="0"/>
+          <w:numId w:val="9"/>
+        </w:numPr>
+        <w:spacing w:after="0" w:line="360" w:lineRule="auto"/>
+        <w:jc w:val="both"/>
+        <w:rPr>
+          <w:sz w:val="24"/>
+          <w:szCs w:val="24"/>
+          <w:lang w:val="id-ID"/>
+        </w:rPr>
+      </w:pPr>
+      <w:r>
+        <w:rPr>
+          <w:sz w:val="24"/>
+          <w:szCs w:val="24"/>
+          <w:lang w:val="id-ID"/>
+        </w:rPr>
+        <w:t>Single Mode</w:t>
+      </w:r>
+    </w:p>
+    <w:p>
+      <w:pPr>
+        <w:spacing w:after="0" w:line="360" w:lineRule="auto"/>
+        <w:ind w:left="360"/>
+        <w:jc w:val="both"/>
+        <w:rPr>
+          <w:sz w:val="24"/>
+          <w:szCs w:val="24"/>
+          <w:lang w:val="id-ID"/>
+        </w:rPr>
+      </w:pPr>
+    </w:p>
+    <w:p>
+      <w:pPr>
+        <w:spacing w:after="0" w:line="360" w:lineRule="auto"/>
+        <w:ind w:left="360"/>
+        <w:jc w:val="both"/>
+        <w:rPr>
+          <w:b/>
+          <w:sz w:val="24"/>
+          <w:szCs w:val="24"/>
+          <w:lang w:val="id-ID"/>
+        </w:rPr>
+      </w:pPr>
+      <w:r>
+        <w:rPr>
+          <w:b/>
+          <w:sz w:val="24"/>
+          <w:szCs w:val="24"/>
+          <w:lang w:val="id-ID"/>
+        </w:rPr>
+        <w:t>Wireles Transmission</w:t>
+      </w:r>
+    </w:p>
+    <w:p>
+      <w:pPr>
+        <w:spacing w:after="0" w:line="360" w:lineRule="auto"/>
+        <w:ind w:left="360"/>
+        <w:jc w:val="both"/>
+        <w:rPr>
+          <w:sz w:val="24"/>
+          <w:szCs w:val="24"/>
+          <w:lang w:val="id-ID"/>
+        </w:rPr>
+      </w:pPr>
+      <w:r>
+        <w:rPr>
+          <w:sz w:val="24"/>
+          <w:szCs w:val="24"/>
+          <w:lang w:val="id-ID"/>
+        </w:rPr>
+        <w:t>Biasanya menggunakan media openguided transmisi dan penerimaanya melalui antena, Arahnya Directional fokus ke satu arah biasanya digunakan untuk jarak jauh agar dapat berkomunikasi harus terhubung dengan tepet, Omnidirecional sinual menyebar ke segala arah dan dapat diterima oleh banyak antena Contohnya WiFi.</w:t>
+      </w:r>
+    </w:p>
+    <w:p>
+      <w:pPr>
+        <w:spacing w:after="0" w:line="360" w:lineRule="auto"/>
+        <w:jc w:val="both"/>
+        <w:rPr>
+          <w:b/>
+          <w:sz w:val="24"/>
+          <w:szCs w:val="24"/>
+          <w:lang w:val="id-ID"/>
+        </w:rPr>
+      </w:pPr>
+      <w:r>
+        <w:rPr>
+          <w:b/>
+          <w:sz w:val="24"/>
+          <w:szCs w:val="24"/>
+          <w:lang w:val="id-ID"/>
+        </w:rPr>
+        <w:lastRenderedPageBreak/>
+        <w:t>Frekuensi</w:t>
+      </w:r>
+    </w:p>
+    <w:p>
+      <w:pPr>
+        <w:spacing w:after="0" w:line="360" w:lineRule="auto"/>
+        <w:ind w:left="360"/>
+        <w:jc w:val="both"/>
+        <w:rPr>
+          <w:sz w:val="24"/>
+          <w:szCs w:val="24"/>
+          <w:lang w:val="id-ID"/>
+        </w:rPr>
+      </w:pPr>
+      <w:r>
+        <w:rPr>
+          <w:sz w:val="24"/>
+          <w:szCs w:val="24"/>
+          <w:lang w:val="id-ID"/>
+        </w:rPr>
+        <w:t xml:space="preserve">Frekuensi yang paling banyak digunakan dalam komunikasi data </w:t>
+      </w:r>
+    </w:p>
+    <w:p>
+      <w:pPr>
+        <w:pStyle w:val="ListParagraph"/>
+        <w:numPr>
+          <w:ilvl w:val="0"/>
+          <w:numId w:val="4"/>
+        </w:numPr>
+        <w:spacing w:after="0" w:line="360" w:lineRule="auto"/>
+        <w:jc w:val="both"/>
+        <w:rPr>
+          <w:sz w:val="24"/>
+          <w:szCs w:val="24"/>
+          <w:lang w:val="id-ID"/>
+        </w:rPr>
+      </w:pPr>
+      <w:r>
+        <w:rPr>
+          <w:sz w:val="24"/>
+          <w:szCs w:val="24"/>
+          <w:lang w:val="id-ID"/>
+        </w:rPr>
+        <w:t>2GHz hingga 40GHZ</w:t>
+      </w:r>
+    </w:p>
+    <w:p>
+      <w:pPr>
+        <w:pStyle w:val="ListParagraph"/>
+        <w:numPr>
+          <w:ilvl w:val="1"/>
+          <w:numId w:val="4"/>
+        </w:numPr>
+        <w:spacing w:after="0" w:line="360" w:lineRule="auto"/>
+        <w:jc w:val="both"/>
+        <w:rPr>
+          <w:sz w:val="24"/>
+          <w:szCs w:val="24"/>
+          <w:lang w:val="id-ID"/>
+        </w:rPr>
+      </w:pPr>
+      <w:r>
+        <w:rPr>
+          <w:sz w:val="24"/>
+          <w:szCs w:val="24"/>
+          <w:lang w:val="id-ID"/>
+        </w:rPr>
+        <w:t>Microwave</w:t>
+      </w:r>
+    </w:p>
+    <w:p>
+      <w:pPr>
+        <w:pStyle w:val="ListParagraph"/>
+        <w:numPr>
+          <w:ilvl w:val="1"/>
+          <w:numId w:val="4"/>
+        </w:numPr>
+        <w:spacing w:after="0" w:line="360" w:lineRule="auto"/>
+        <w:jc w:val="both"/>
+        <w:rPr>
+          <w:sz w:val="24"/>
+          <w:szCs w:val="24"/>
+          <w:lang w:val="id-ID"/>
+        </w:rPr>
+      </w:pPr>
+      <w:r>
+        <w:rPr>
+          <w:sz w:val="24"/>
+          <w:szCs w:val="24"/>
+          <w:lang w:val="id-ID"/>
+        </w:rPr>
+        <w:t>Sangat  terarah</w:t>
+      </w:r>
+    </w:p>
+    <w:p>
+      <w:pPr>
+        <w:pStyle w:val="ListParagraph"/>
+        <w:numPr>
+          <w:ilvl w:val="1"/>
+          <w:numId w:val="4"/>
+        </w:numPr>
+        <w:spacing w:after="0" w:line="360" w:lineRule="auto"/>
+        <w:jc w:val="both"/>
+        <w:rPr>
+          <w:sz w:val="24"/>
+          <w:szCs w:val="24"/>
+          <w:lang w:val="id-ID"/>
+        </w:rPr>
+      </w:pPr>
+      <w:r>
+        <w:rPr>
+          <w:sz w:val="24"/>
+          <w:szCs w:val="24"/>
+          <w:lang w:val="id-ID"/>
+        </w:rPr>
+        <w:t>Point ke point</w:t>
+      </w:r>
+    </w:p>
+    <w:p>
+      <w:pPr>
+        <w:pStyle w:val="ListParagraph"/>
+        <w:numPr>
+          <w:ilvl w:val="1"/>
+          <w:numId w:val="4"/>
+        </w:numPr>
+        <w:spacing w:after="0" w:line="360" w:lineRule="auto"/>
+        <w:jc w:val="both"/>
+        <w:rPr>
+          <w:sz w:val="24"/>
+          <w:szCs w:val="24"/>
+          <w:lang w:val="id-ID"/>
+        </w:rPr>
+      </w:pPr>
+      <w:r>
+        <w:rPr>
+          <w:sz w:val="24"/>
+          <w:szCs w:val="24"/>
+          <w:lang w:val="id-ID"/>
+        </w:rPr>
+        <w:t>Satelit</w:t>
+      </w:r>
+    </w:p>
+    <w:p>
+      <w:pPr>
+        <w:pStyle w:val="ListParagraph"/>
+        <w:numPr>
+          <w:ilvl w:val="0"/>
+          <w:numId w:val="4"/>
+        </w:numPr>
+        <w:spacing w:after="0" w:line="360" w:lineRule="auto"/>
+        <w:jc w:val="both"/>
+        <w:rPr>
+          <w:sz w:val="24"/>
+          <w:szCs w:val="24"/>
+          <w:lang w:val="id-ID"/>
+        </w:rPr>
+      </w:pPr>
+      <w:r>
+        <w:rPr>
+          <w:sz w:val="24"/>
+          <w:szCs w:val="24"/>
+          <w:lang w:val="id-ID"/>
+        </w:rPr>
+        <w:t>30 MHz hinggan 1 GHz</w:t>
+      </w:r>
+    </w:p>
+    <w:p>
+      <w:pPr>
+        <w:pStyle w:val="ListParagraph"/>
+        <w:numPr>
+          <w:ilvl w:val="1"/>
+          <w:numId w:val="4"/>
+        </w:numPr>
+        <w:spacing w:after="0" w:line="360" w:lineRule="auto"/>
+        <w:jc w:val="both"/>
+        <w:rPr>
+          <w:sz w:val="24"/>
+          <w:szCs w:val="24"/>
+          <w:lang w:val="id-ID"/>
+        </w:rPr>
+      </w:pPr>
+      <w:r>
+        <w:rPr>
+          <w:sz w:val="24"/>
+          <w:szCs w:val="24"/>
+          <w:lang w:val="id-ID"/>
+        </w:rPr>
+        <w:t>Omnidirectional</w:t>
+      </w:r>
+    </w:p>
+    <w:p>
+      <w:pPr>
+        <w:pStyle w:val="ListParagraph"/>
+        <w:numPr>
+          <w:ilvl w:val="1"/>
+          <w:numId w:val="4"/>
+        </w:numPr>
+        <w:spacing w:after="0" w:line="360" w:lineRule="auto"/>
+        <w:jc w:val="both"/>
+        <w:rPr>
+          <w:sz w:val="24"/>
+          <w:szCs w:val="24"/>
+          <w:lang w:val="id-ID"/>
+        </w:rPr>
+      </w:pPr>
+      <w:r>
+        <w:rPr>
+          <w:sz w:val="24"/>
+          <w:szCs w:val="24"/>
+          <w:lang w:val="id-ID"/>
+        </w:rPr>
+        <w:t>Siaran Radio</w:t>
+      </w:r>
+    </w:p>
+    <w:p>
+      <w:pPr>
+        <w:pStyle w:val="ListParagraph"/>
+        <w:numPr>
+          <w:ilvl w:val="0"/>
+          <w:numId w:val="4"/>
+        </w:numPr>
+        <w:spacing w:after="0" w:line="360" w:lineRule="auto"/>
+        <w:jc w:val="both"/>
+        <w:rPr>
+          <w:sz w:val="24"/>
+          <w:szCs w:val="24"/>
+          <w:lang w:val="id-ID"/>
+        </w:rPr>
+      </w:pPr>
+      <w:r>
+        <w:rPr>
+          <w:sz w:val="24"/>
+          <w:szCs w:val="24"/>
+          <w:lang w:val="id-ID"/>
+        </w:rPr>
+        <w:t>3 x 10</w:t>
+      </w:r>
+      <w:r>
+        <w:rPr>
+          <w:sz w:val="24"/>
+          <w:szCs w:val="24"/>
+          <w:vertAlign w:val="superscript"/>
+          <w:lang w:val="id-ID"/>
+        </w:rPr>
+        <w:t>11</w:t>
+      </w:r>
+      <w:r>
+        <w:rPr>
+          <w:sz w:val="24"/>
+          <w:szCs w:val="24"/>
+          <w:vertAlign w:val="superscript"/>
+          <w:lang w:val="id-ID"/>
+        </w:rPr>
+        <w:t xml:space="preserve"> </w:t>
+      </w:r>
+      <w:r>
+        <w:rPr>
+          <w:sz w:val="24"/>
+          <w:szCs w:val="24"/>
+          <w:lang w:val="id-ID"/>
+        </w:rPr>
+        <w:t>hingga 2 x 10</w:t>
+      </w:r>
+      <w:r>
+        <w:rPr>
+          <w:sz w:val="24"/>
+          <w:szCs w:val="24"/>
+          <w:vertAlign w:val="superscript"/>
+          <w:lang w:val="id-ID"/>
+        </w:rPr>
+        <w:t>14</w:t>
+      </w:r>
+    </w:p>
+    <w:p>
+      <w:pPr>
+        <w:pStyle w:val="ListParagraph"/>
+        <w:numPr>
+          <w:ilvl w:val="1"/>
+          <w:numId w:val="4"/>
+        </w:numPr>
+        <w:spacing w:after="0" w:line="360" w:lineRule="auto"/>
+        <w:jc w:val="both"/>
+        <w:rPr>
+          <w:sz w:val="24"/>
+          <w:szCs w:val="24"/>
+          <w:lang w:val="id-ID"/>
+        </w:rPr>
+      </w:pPr>
+      <w:r>
+        <w:rPr>
+          <w:sz w:val="24"/>
+          <w:szCs w:val="24"/>
+          <w:lang w:val="id-ID"/>
+        </w:rPr>
+        <w:t>Lokal</w:t>
+      </w:r>
+    </w:p>
+    <w:p>
+      <w:pPr>
+        <w:pStyle w:val="ListParagraph"/>
+        <w:numPr>
+          <w:ilvl w:val="1"/>
+          <w:numId w:val="4"/>
+        </w:numPr>
+        <w:spacing w:after="0" w:line="360" w:lineRule="auto"/>
+        <w:jc w:val="both"/>
+        <w:rPr>
+          <w:sz w:val="24"/>
+          <w:szCs w:val="24"/>
+          <w:lang w:val="id-ID"/>
+        </w:rPr>
+      </w:pPr>
+      <w:r>
+        <w:rPr>
+          <w:sz w:val="24"/>
+          <w:szCs w:val="24"/>
+          <w:lang w:val="id-ID"/>
+        </w:rPr>
+        <w:t>Infamerah</w:t>
+      </w:r>
     </w:p>
     <w:p>
       <w:pPr>
@@ -1722,6 +2213,27 @@
     </w:p>
     <w:p>
       <w:pPr>
+        <w:spacing w:after="0" w:line="360" w:lineRule="auto"/>
+        <w:jc w:val="both"/>
+        <w:rPr>
+          <w:b/>
+          <w:sz w:val="24"/>
+          <w:szCs w:val="24"/>
+          <w:lang w:val="id-ID"/>
+        </w:rPr>
+      </w:pPr>
+      <w:r>
+        <w:rPr>
+          <w:b/>
+          <w:sz w:val="24"/>
+          <w:szCs w:val="24"/>
+          <w:lang w:val="id-ID"/>
+        </w:rPr>
+        <w:t>Terrestrial microwave</w:t>
+      </w:r>
+    </w:p>
+    <w:p>
+      <w:pPr>
         <w:pStyle w:val="ListParagraph"/>
         <w:spacing w:after="0" w:line="360" w:lineRule="auto"/>
         <w:ind w:left="426"/>
@@ -1732,6 +2244,137 @@
           <w:lang w:val="id-ID"/>
         </w:rPr>
       </w:pPr>
+      <w:r>
+        <w:rPr>
+          <w:sz w:val="24"/>
+          <w:szCs w:val="24"/>
+          <w:lang w:val="id-ID"/>
+        </w:rPr>
+        <w:t>Gelombang microwave yang digunakan untuk terestrial</w:t>
+      </w:r>
+    </w:p>
+    <w:p>
+      <w:pPr>
+        <w:pStyle w:val="ListParagraph"/>
+        <w:numPr>
+          <w:ilvl w:val="0"/>
+          <w:numId w:val="10"/>
+        </w:numPr>
+        <w:spacing w:after="0" w:line="360" w:lineRule="auto"/>
+        <w:jc w:val="both"/>
+        <w:rPr>
+          <w:sz w:val="24"/>
+          <w:szCs w:val="24"/>
+          <w:lang w:val="id-ID"/>
+        </w:rPr>
+      </w:pPr>
+      <w:r>
+        <w:rPr>
+          <w:sz w:val="24"/>
+          <w:szCs w:val="24"/>
+          <w:lang w:val="id-ID"/>
+        </w:rPr>
+        <w:t>Biasanya menggunakan antena parabola</w:t>
+      </w:r>
+    </w:p>
+    <w:p>
+      <w:pPr>
+        <w:pStyle w:val="ListParagraph"/>
+        <w:numPr>
+          <w:ilvl w:val="0"/>
+          <w:numId w:val="10"/>
+        </w:numPr>
+        <w:spacing w:after="0" w:line="360" w:lineRule="auto"/>
+        <w:jc w:val="both"/>
+        <w:rPr>
+          <w:sz w:val="24"/>
+          <w:szCs w:val="24"/>
+          <w:lang w:val="id-ID"/>
+        </w:rPr>
+      </w:pPr>
+      <w:r>
+        <w:rPr>
+          <w:sz w:val="24"/>
+          <w:szCs w:val="24"/>
+          <w:lang w:val="id-ID"/>
+        </w:rPr>
+        <w:t>Arahnya terfokus lurus  maka akan sesuai dengan jarak pandang Telekomunikasi jarak jauh</w:t>
+      </w:r>
+    </w:p>
+    <w:p>
+      <w:pPr>
+        <w:pStyle w:val="ListParagraph"/>
+        <w:numPr>
+          <w:ilvl w:val="0"/>
+          <w:numId w:val="10"/>
+        </w:numPr>
+        <w:spacing w:after="0" w:line="360" w:lineRule="auto"/>
+        <w:jc w:val="both"/>
+        <w:rPr>
+          <w:sz w:val="24"/>
+          <w:szCs w:val="24"/>
+          <w:lang w:val="id-ID"/>
+        </w:rPr>
+      </w:pPr>
+      <w:r>
+        <w:rPr>
+          <w:sz w:val="24"/>
+          <w:szCs w:val="24"/>
+          <w:lang w:val="id-ID"/>
+        </w:rPr>
+        <w:t>Frekuensi yang lebih tinggi memberikan kecepatan data lebih tinggi</w:t>
+      </w:r>
+    </w:p>
+    <w:p>
+      <w:pPr>
+        <w:spacing w:after="0" w:line="360" w:lineRule="auto"/>
+        <w:jc w:val="both"/>
+        <w:rPr>
+          <w:sz w:val="24"/>
+          <w:szCs w:val="24"/>
+          <w:lang w:val="id-ID"/>
+        </w:rPr>
+      </w:pPr>
+    </w:p>
+    <w:p>
+      <w:pPr>
+        <w:spacing w:after="0" w:line="360" w:lineRule="auto"/>
+        <w:jc w:val="both"/>
+        <w:rPr>
+          <w:b/>
+          <w:sz w:val="24"/>
+          <w:szCs w:val="24"/>
+          <w:lang w:val="id-ID"/>
+        </w:rPr>
+      </w:pPr>
+      <w:r>
+        <w:rPr>
+          <w:b/>
+          <w:sz w:val="24"/>
+          <w:szCs w:val="24"/>
+          <w:lang w:val="id-ID"/>
+        </w:rPr>
+        <w:t>Satelite microwave</w:t>
+      </w:r>
+    </w:p>
+    <w:p>
+      <w:pPr>
+        <w:spacing w:after="0" w:line="360" w:lineRule="auto"/>
+        <w:jc w:val="both"/>
+        <w:rPr>
+          <w:sz w:val="24"/>
+          <w:szCs w:val="24"/>
+          <w:lang w:val="id-ID"/>
+        </w:rPr>
+      </w:pPr>
+      <w:r>
+        <w:rPr>
+          <w:sz w:val="24"/>
+          <w:szCs w:val="24"/>
+          <w:lang w:val="id-ID"/>
+        </w:rPr>
+        <w:t>Ketinggian nya mencapai 35784 Km satelit adalah stasiun relai yang menerima pada suatu frekuensi, menguatkan atua mengulangi sinyal dan mengirimkan pada frekuensi lain, satelite microwave membutuhkan orbit geo-stasioner, satelit ini berfungi untuk televisi, telpon jarak jauh serta jaringan internet.</w:t>
+      </w:r>
     </w:p>
     <w:p>
       <w:pPr>
@@ -2325,20 +2968,132 @@
     </w:lvl>
   </w:abstractNum>
   <w:abstractNum w:abstractNumId="5">
+    <w:nsid w:val="5E714D6D"/>
+    <w:multiLevelType w:val="hybridMultilevel"/>
+    <w:tmpl w:val="7FBCE260"/>
+    <w:lvl w:ilvl="0" w:tplc="0421000B">
+      <w:start w:val="1"/>
+      <w:numFmt w:val="bullet"/>
+      <w:lvlText w:val=""/>
+      <w:lvlJc w:val="left"/>
+      <w:pPr>
+        <w:ind w:left="1146" w:hanging="360"/>
+      </w:pPr>
+      <w:rPr>
+        <w:rFonts w:ascii="Wingdings" w:hAnsi="Wingdings" w:hint="default"/>
+      </w:rPr>
+    </w:lvl>
+    <w:lvl w:ilvl="1" w:tplc="04090003" w:tentative="1">
+      <w:start w:val="1"/>
+      <w:numFmt w:val="bullet"/>
+      <w:lvlText w:val="o"/>
+      <w:lvlJc w:val="left"/>
+      <w:pPr>
+        <w:ind w:left="1866" w:hanging="360"/>
+      </w:pPr>
+      <w:rPr>
+        <w:rFonts w:ascii="Courier New" w:hAnsi="Courier New" w:cs="Courier New" w:hint="default"/>
+      </w:rPr>
+    </w:lvl>
+    <w:lvl w:ilvl="2" w:tplc="04090005" w:tentative="1">
+      <w:start w:val="1"/>
+      <w:numFmt w:val="bullet"/>
+      <w:lvlText w:val=""/>
+      <w:lvlJc w:val="left"/>
+      <w:pPr>
+        <w:ind w:left="2586" w:hanging="360"/>
+      </w:pPr>
+      <w:rPr>
+        <w:rFonts w:ascii="Wingdings" w:hAnsi="Wingdings" w:hint="default"/>
+      </w:rPr>
+    </w:lvl>
+    <w:lvl w:ilvl="3" w:tplc="04090001" w:tentative="1">
+      <w:start w:val="1"/>
+      <w:numFmt w:val="bullet"/>
+      <w:lvlText w:val=""/>
+      <w:lvlJc w:val="left"/>
+      <w:pPr>
+        <w:ind w:left="3306" w:hanging="360"/>
+      </w:pPr>
+      <w:rPr>
+        <w:rFonts w:ascii="Symbol" w:hAnsi="Symbol" w:hint="default"/>
+      </w:rPr>
+    </w:lvl>
+    <w:lvl w:ilvl="4" w:tplc="04090003" w:tentative="1">
+      <w:start w:val="1"/>
+      <w:numFmt w:val="bullet"/>
+      <w:lvlText w:val="o"/>
+      <w:lvlJc w:val="left"/>
+      <w:pPr>
+        <w:ind w:left="4026" w:hanging="360"/>
+      </w:pPr>
+      <w:rPr>
+        <w:rFonts w:ascii="Courier New" w:hAnsi="Courier New" w:cs="Courier New" w:hint="default"/>
+      </w:rPr>
+    </w:lvl>
+    <w:lvl w:ilvl="5" w:tplc="04090005" w:tentative="1">
+      <w:start w:val="1"/>
+      <w:numFmt w:val="bullet"/>
+      <w:lvlText w:val=""/>
+      <w:lvlJc w:val="left"/>
+      <w:pPr>
+        <w:ind w:left="4746" w:hanging="360"/>
+      </w:pPr>
+      <w:rPr>
+        <w:rFonts w:ascii="Wingdings" w:hAnsi="Wingdings" w:hint="default"/>
+      </w:rPr>
+    </w:lvl>
+    <w:lvl w:ilvl="6" w:tplc="04090001" w:tentative="1">
+      <w:start w:val="1"/>
+      <w:numFmt w:val="bullet"/>
+      <w:lvlText w:val=""/>
+      <w:lvlJc w:val="left"/>
+      <w:pPr>
+        <w:ind w:left="5466" w:hanging="360"/>
+      </w:pPr>
+      <w:rPr>
+        <w:rFonts w:ascii="Symbol" w:hAnsi="Symbol" w:hint="default"/>
+      </w:rPr>
+    </w:lvl>
+    <w:lvl w:ilvl="7" w:tplc="04090003" w:tentative="1">
+      <w:start w:val="1"/>
+      <w:numFmt w:val="bullet"/>
+      <w:lvlText w:val="o"/>
+      <w:lvlJc w:val="left"/>
+      <w:pPr>
+        <w:ind w:left="6186" w:hanging="360"/>
+      </w:pPr>
+      <w:rPr>
+        <w:rFonts w:ascii="Courier New" w:hAnsi="Courier New" w:cs="Courier New" w:hint="default"/>
+      </w:rPr>
+    </w:lvl>
+    <w:lvl w:ilvl="8" w:tplc="04090005" w:tentative="1">
+      <w:start w:val="1"/>
+      <w:numFmt w:val="bullet"/>
+      <w:lvlText w:val=""/>
+      <w:lvlJc w:val="left"/>
+      <w:pPr>
+        <w:ind w:left="6906" w:hanging="360"/>
+      </w:pPr>
+      <w:rPr>
+        <w:rFonts w:ascii="Wingdings" w:hAnsi="Wingdings" w:hint="default"/>
+      </w:rPr>
+    </w:lvl>
+  </w:abstractNum>
+  <w:abstractNum w:abstractNumId="6">
     <w:nsid w:val="66F75441"/>
     <w:multiLevelType w:val="hybridMultilevel"/>
-    <w:tmpl w:val="0EDED0DE"/>
-    <w:lvl w:ilvl="0" w:tplc="0421000F">
-      <w:start w:val="1"/>
-      <w:numFmt w:val="decimal"/>
-      <w:lvlText w:val="%1."/>
+    <w:tmpl w:val="E89EA340"/>
+    <w:lvl w:ilvl="0" w:tplc="6BD0A898">
+      <w:numFmt w:val="bullet"/>
+      <w:lvlText w:val="-"/>
       <w:lvlJc w:val="left"/>
       <w:pPr>
         <w:ind w:left="720" w:hanging="360"/>
       </w:pPr>
       <w:rPr>
-        <w:rFonts w:hint="default"/>
-        <w:b/>
+        <w:rFonts w:ascii="Calibri" w:eastAsiaTheme="minorHAnsi" w:hAnsi="Calibri" w:cs="Calibri" w:hint="default"/>
+        <w:b w:val="0"/>
       </w:rPr>
     </w:lvl>
     <w:lvl w:ilvl="1" w:tplc="04090003">
@@ -2438,7 +3193,7 @@
       </w:rPr>
     </w:lvl>
   </w:abstractNum>
-  <w:abstractNum w:abstractNumId="6">
+  <w:abstractNum w:abstractNumId="7">
     <w:nsid w:val="69693804"/>
     <w:multiLevelType w:val="hybridMultilevel"/>
     <w:tmpl w:val="85A6D07E"/>
@@ -2551,10 +3306,10 @@
       </w:rPr>
     </w:lvl>
   </w:abstractNum>
-  <w:abstractNum w:abstractNumId="7">
+  <w:abstractNum w:abstractNumId="8">
     <w:nsid w:val="7426284F"/>
     <w:multiLevelType w:val="hybridMultilevel"/>
-    <w:tmpl w:val="F9720D2A"/>
+    <w:tmpl w:val="D130BAFA"/>
     <w:lvl w:ilvl="0" w:tplc="0421000B">
       <w:start w:val="1"/>
       <w:numFmt w:val="bullet"/>
@@ -2565,6 +3320,119 @@
       </w:pPr>
       <w:rPr>
         <w:rFonts w:ascii="Wingdings" w:hAnsi="Wingdings" w:hint="default"/>
+      </w:rPr>
+    </w:lvl>
+    <w:lvl w:ilvl="1" w:tplc="04090003">
+      <w:start w:val="1"/>
+      <w:numFmt w:val="bullet"/>
+      <w:lvlText w:val="o"/>
+      <w:lvlJc w:val="left"/>
+      <w:pPr>
+        <w:ind w:left="1440" w:hanging="360"/>
+      </w:pPr>
+      <w:rPr>
+        <w:rFonts w:ascii="Courier New" w:hAnsi="Courier New" w:cs="Courier New" w:hint="default"/>
+      </w:rPr>
+    </w:lvl>
+    <w:lvl w:ilvl="2" w:tplc="04090005" w:tentative="1">
+      <w:start w:val="1"/>
+      <w:numFmt w:val="bullet"/>
+      <w:lvlText w:val=""/>
+      <w:lvlJc w:val="left"/>
+      <w:pPr>
+        <w:ind w:left="2160" w:hanging="360"/>
+      </w:pPr>
+      <w:rPr>
+        <w:rFonts w:ascii="Wingdings" w:hAnsi="Wingdings" w:hint="default"/>
+      </w:rPr>
+    </w:lvl>
+    <w:lvl w:ilvl="3" w:tplc="04090001" w:tentative="1">
+      <w:start w:val="1"/>
+      <w:numFmt w:val="bullet"/>
+      <w:lvlText w:val=""/>
+      <w:lvlJc w:val="left"/>
+      <w:pPr>
+        <w:ind w:left="2880" w:hanging="360"/>
+      </w:pPr>
+      <w:rPr>
+        <w:rFonts w:ascii="Symbol" w:hAnsi="Symbol" w:hint="default"/>
+      </w:rPr>
+    </w:lvl>
+    <w:lvl w:ilvl="4" w:tplc="04090003" w:tentative="1">
+      <w:start w:val="1"/>
+      <w:numFmt w:val="bullet"/>
+      <w:lvlText w:val="o"/>
+      <w:lvlJc w:val="left"/>
+      <w:pPr>
+        <w:ind w:left="3600" w:hanging="360"/>
+      </w:pPr>
+      <w:rPr>
+        <w:rFonts w:ascii="Courier New" w:hAnsi="Courier New" w:cs="Courier New" w:hint="default"/>
+      </w:rPr>
+    </w:lvl>
+    <w:lvl w:ilvl="5" w:tplc="04090005" w:tentative="1">
+      <w:start w:val="1"/>
+      <w:numFmt w:val="bullet"/>
+      <w:lvlText w:val=""/>
+      <w:lvlJc w:val="left"/>
+      <w:pPr>
+        <w:ind w:left="4320" w:hanging="360"/>
+      </w:pPr>
+      <w:rPr>
+        <w:rFonts w:ascii="Wingdings" w:hAnsi="Wingdings" w:hint="default"/>
+      </w:rPr>
+    </w:lvl>
+    <w:lvl w:ilvl="6" w:tplc="04090001" w:tentative="1">
+      <w:start w:val="1"/>
+      <w:numFmt w:val="bullet"/>
+      <w:lvlText w:val=""/>
+      <w:lvlJc w:val="left"/>
+      <w:pPr>
+        <w:ind w:left="5040" w:hanging="360"/>
+      </w:pPr>
+      <w:rPr>
+        <w:rFonts w:ascii="Symbol" w:hAnsi="Symbol" w:hint="default"/>
+      </w:rPr>
+    </w:lvl>
+    <w:lvl w:ilvl="7" w:tplc="04090003" w:tentative="1">
+      <w:start w:val="1"/>
+      <w:numFmt w:val="bullet"/>
+      <w:lvlText w:val="o"/>
+      <w:lvlJc w:val="left"/>
+      <w:pPr>
+        <w:ind w:left="5760" w:hanging="360"/>
+      </w:pPr>
+      <w:rPr>
+        <w:rFonts w:ascii="Courier New" w:hAnsi="Courier New" w:cs="Courier New" w:hint="default"/>
+      </w:rPr>
+    </w:lvl>
+    <w:lvl w:ilvl="8" w:tplc="04090005" w:tentative="1">
+      <w:start w:val="1"/>
+      <w:numFmt w:val="bullet"/>
+      <w:lvlText w:val=""/>
+      <w:lvlJc w:val="left"/>
+      <w:pPr>
+        <w:ind w:left="6480" w:hanging="360"/>
+      </w:pPr>
+      <w:rPr>
+        <w:rFonts w:ascii="Wingdings" w:hAnsi="Wingdings" w:hint="default"/>
+      </w:rPr>
+    </w:lvl>
+  </w:abstractNum>
+  <w:abstractNum w:abstractNumId="9">
+    <w:nsid w:val="750644A3"/>
+    <w:multiLevelType w:val="hybridMultilevel"/>
+    <w:tmpl w:val="E38C00F4"/>
+    <w:lvl w:ilvl="0" w:tplc="04090019">
+      <w:start w:val="1"/>
+      <w:numFmt w:val="lowerLetter"/>
+      <w:lvlText w:val="%1."/>
+      <w:lvlJc w:val="left"/>
+      <w:pPr>
+        <w:ind w:left="720" w:hanging="360"/>
+      </w:pPr>
+      <w:rPr>
+        <w:rFonts w:hint="default"/>
       </w:rPr>
     </w:lvl>
     <w:lvl w:ilvl="1" w:tplc="04090003" w:tentative="1">
@@ -2665,16 +3533,16 @@
     </w:lvl>
   </w:abstractNum>
   <w:num w:numId="1">
-    <w:abstractNumId w:val="6"/>
+    <w:abstractNumId w:val="7"/>
   </w:num>
   <w:num w:numId="2">
     <w:abstractNumId w:val="3"/>
   </w:num>
   <w:num w:numId="3">
-    <w:abstractNumId w:val="5"/>
+    <w:abstractNumId w:val="6"/>
   </w:num>
   <w:num w:numId="4">
-    <w:abstractNumId w:val="7"/>
+    <w:abstractNumId w:val="8"/>
   </w:num>
   <w:num w:numId="5">
     <w:abstractNumId w:val="2"/>
@@ -2687,6 +3555,12 @@
   </w:num>
   <w:num w:numId="8">
     <w:abstractNumId w:val="4"/>
+  </w:num>
+  <w:num w:numId="9">
+    <w:abstractNumId w:val="9"/>
+  </w:num>
+  <w:num w:numId="10">
+    <w:abstractNumId w:val="5"/>
   </w:num>
 </w:numbering>
 </file>
